--- a/GZ-SpotGate2/Document/道闸控制软件安装和使用手册.docx
+++ b/GZ-SpotGate2/Document/道闸控制软件安装和使用手册.docx
@@ -4,6 +4,7 @@
   <w:body>
     <w:p>
       <w:pPr>
+        <w:spacing w:line="360" w:lineRule="auto"/>
         <w:jc w:val="center"/>
         <w:rPr>
           <w:b/>
@@ -29,25 +30,64 @@
     </w:p>
     <w:p>
       <w:pPr>
+        <w:pStyle w:val="1"/>
+      </w:pPr>
+      <w:r>
+        <w:rPr>
+          <w:rFonts w:hint="eastAsia"/>
+        </w:rPr>
+        <w:t>1.</w:t>
+      </w:r>
+      <w:r>
+        <w:rPr>
+          <w:rFonts w:hint="eastAsia"/>
+        </w:rPr>
+        <w:t>运行环境</w:t>
+      </w:r>
+      <w:r>
+        <w:rPr>
+          <w:rFonts w:hint="eastAsia"/>
+        </w:rPr>
+        <w:t>安装</w:t>
+      </w:r>
+    </w:p>
+    <w:p>
+      <w:pPr>
         <w:pStyle w:val="a6"/>
-        <w:numPr>
-          <w:ilvl w:val="0"/>
-          <w:numId w:val="1"/>
-        </w:numPr>
-        <w:spacing w:line="360" w:lineRule="auto"/>
-        <w:ind w:firstLineChars="0"/>
-      </w:pPr>
-      <w:r>
-        <w:rPr>
-          <w:rFonts w:hint="eastAsia"/>
-        </w:rPr>
-        <w:t>运行环境</w:t>
-      </w:r>
-      <w:r>
-        <w:rPr>
-          <w:rFonts w:hint="eastAsia"/>
-        </w:rPr>
-        <w:t>安装</w:t>
+        <w:spacing w:line="360" w:lineRule="auto"/>
+        <w:ind w:left="360" w:firstLineChars="0" w:firstLine="0"/>
+      </w:pPr>
+      <w:r>
+        <w:rPr>
+          <w:rFonts w:hint="eastAsia"/>
+        </w:rPr>
+        <w:t>服务器软件安装</w:t>
+      </w:r>
+      <w:r>
+        <w:t>dotnetframework4.5.2</w:t>
+      </w:r>
+      <w:r>
+        <w:rPr>
+          <w:rFonts w:hint="eastAsia"/>
+        </w:rPr>
+        <w:t>以上</w:t>
+      </w:r>
+    </w:p>
+    <w:p>
+      <w:pPr>
+        <w:pStyle w:val="1"/>
+      </w:pPr>
+      <w:r>
+        <w:rPr>
+          <w:rFonts w:hint="eastAsia"/>
+        </w:rPr>
+        <w:t>2.</w:t>
+      </w:r>
+      <w:r>
+        <w:rPr>
+          <w:rFonts w:hint="eastAsia"/>
+        </w:rPr>
+        <w:t>使用说明</w:t>
       </w:r>
     </w:p>
     <w:p>
@@ -60,45 +100,6 @@
         <w:rPr>
           <w:rFonts w:hint="eastAsia"/>
         </w:rPr>
-        <w:t>服务器软件安装</w:t>
-      </w:r>
-      <w:r>
-        <w:t>dotnetframework4.5.2</w:t>
-      </w:r>
-      <w:r>
-        <w:rPr>
-          <w:rFonts w:hint="eastAsia"/>
-        </w:rPr>
-        <w:t>以上</w:t>
-      </w:r>
-    </w:p>
-    <w:p>
-      <w:pPr>
-        <w:pStyle w:val="a6"/>
-        <w:numPr>
-          <w:ilvl w:val="0"/>
-          <w:numId w:val="1"/>
-        </w:numPr>
-        <w:spacing w:line="360" w:lineRule="auto"/>
-        <w:ind w:firstLineChars="0"/>
-      </w:pPr>
-      <w:r>
-        <w:rPr>
-          <w:rFonts w:hint="eastAsia"/>
-        </w:rPr>
-        <w:t>使用说明</w:t>
-      </w:r>
-    </w:p>
-    <w:p>
-      <w:pPr>
-        <w:pStyle w:val="a6"/>
-        <w:spacing w:line="360" w:lineRule="auto"/>
-        <w:ind w:left="360" w:firstLineChars="0" w:firstLine="0"/>
-      </w:pPr>
-      <w:r>
-        <w:rPr>
-          <w:rFonts w:hint="eastAsia"/>
-        </w:rPr>
         <w:t>解压安装包，双击打开</w:t>
       </w:r>
       <w:r>
@@ -112,9 +113,6 @@
       </w:r>
     </w:p>
     <w:p>
-      <w:pPr>
-        <w:spacing w:line="360" w:lineRule="auto"/>
-      </w:pPr>
       <w:r>
         <w:rPr>
           <w:rFonts w:hint="eastAsia"/>
@@ -131,9 +129,6 @@
     <w:p>
       <w:pPr>
         <w:spacing w:line="360" w:lineRule="auto"/>
-        <w:rPr>
-          <w:rFonts w:hint="eastAsia"/>
-        </w:rPr>
       </w:pPr>
       <w:r>
         <w:rPr>
@@ -230,9 +225,6 @@
       <w:pPr>
         <w:spacing w:line="360" w:lineRule="auto"/>
         <w:ind w:firstLineChars="200" w:firstLine="420"/>
-        <w:rPr>
-          <w:rFonts w:hint="eastAsia"/>
-        </w:rPr>
       </w:pPr>
       <w:r>
         <w:rPr>
@@ -342,9 +334,6 @@
     <w:p>
       <w:pPr>
         <w:spacing w:line="360" w:lineRule="auto"/>
-        <w:rPr>
-          <w:rFonts w:hint="eastAsia"/>
-        </w:rPr>
       </w:pPr>
       <w:r>
         <w:rPr>
@@ -363,9 +352,6 @@
       <w:pPr>
         <w:spacing w:line="360" w:lineRule="auto"/>
         <w:ind w:firstLineChars="200" w:firstLine="420"/>
-        <w:rPr>
-          <w:rFonts w:hint="eastAsia"/>
-        </w:rPr>
       </w:pPr>
       <w:r>
         <w:rPr>
@@ -408,6 +394,9 @@
       </w:r>
     </w:p>
     <w:p>
+      <w:pPr>
+        <w:spacing w:line="360" w:lineRule="auto"/>
+      </w:pPr>
       <w:r>
         <w:rPr>
           <w:noProof/>
@@ -459,6 +448,532 @@
         </w:drawing>
       </w:r>
     </w:p>
+    <w:p>
+      <w:pPr>
+        <w:spacing w:line="360" w:lineRule="auto"/>
+      </w:pPr>
+    </w:p>
+    <w:p>
+      <w:pPr>
+        <w:spacing w:line="360" w:lineRule="auto"/>
+      </w:pPr>
+    </w:p>
+    <w:p>
+      <w:pPr>
+        <w:spacing w:line="360" w:lineRule="auto"/>
+      </w:pPr>
+    </w:p>
+    <w:p>
+      <w:pPr>
+        <w:spacing w:line="360" w:lineRule="auto"/>
+      </w:pPr>
+    </w:p>
+    <w:p>
+      <w:pPr>
+        <w:spacing w:line="360" w:lineRule="auto"/>
+      </w:pPr>
+    </w:p>
+    <w:p>
+      <w:pPr>
+        <w:spacing w:line="360" w:lineRule="auto"/>
+      </w:pPr>
+    </w:p>
+    <w:p>
+      <w:pPr>
+        <w:spacing w:line="360" w:lineRule="auto"/>
+      </w:pPr>
+    </w:p>
+    <w:p>
+      <w:pPr>
+        <w:spacing w:line="360" w:lineRule="auto"/>
+      </w:pPr>
+    </w:p>
+    <w:p>
+      <w:pPr>
+        <w:pStyle w:val="1"/>
+      </w:pPr>
+      <w:r>
+        <w:rPr>
+          <w:rFonts w:hint="eastAsia"/>
+        </w:rPr>
+        <w:t>3.</w:t>
+      </w:r>
+      <w:r>
+        <w:rPr>
+          <w:rFonts w:hint="eastAsia"/>
+        </w:rPr>
+        <w:t>串口设备连接说明</w:t>
+      </w:r>
+    </w:p>
+    <w:p>
+      <w:pPr>
+        <w:spacing w:line="360" w:lineRule="auto"/>
+      </w:pPr>
+      <w:r>
+        <w:rPr>
+          <w:rFonts w:hint="eastAsia"/>
+        </w:rPr>
+        <w:t>每条通道都对应一个串口服务器，</w:t>
+      </w:r>
+      <w:r>
+        <w:rPr>
+          <w:rFonts w:hint="eastAsia"/>
+        </w:rPr>
+        <w:t>配置说明如下：</w:t>
+      </w:r>
+    </w:p>
+    <w:p>
+      <w:pPr>
+        <w:pStyle w:val="a6"/>
+        <w:numPr>
+          <w:ilvl w:val="0"/>
+          <w:numId w:val="6"/>
+        </w:numPr>
+        <w:spacing w:line="360" w:lineRule="auto"/>
+        <w:ind w:firstLineChars="0"/>
+      </w:pPr>
+      <w:r>
+        <w:t>Port1:</w:t>
+      </w:r>
+      <w:r>
+        <w:rPr>
+          <w:rFonts w:hint="eastAsia"/>
+        </w:rPr>
+        <w:t>二维码，工作模式</w:t>
+      </w:r>
+      <w:r>
+        <w:t>udpclient</w:t>
+      </w:r>
+      <w:r>
+        <w:rPr>
+          <w:rFonts w:hint="eastAsia"/>
+        </w:rPr>
+        <w:t>，波特率</w:t>
+      </w:r>
+      <w:r>
+        <w:t>115200</w:t>
+      </w:r>
+    </w:p>
+    <w:p>
+      <w:pPr>
+        <w:pStyle w:val="a6"/>
+        <w:numPr>
+          <w:ilvl w:val="0"/>
+          <w:numId w:val="6"/>
+        </w:numPr>
+        <w:spacing w:line="360" w:lineRule="auto"/>
+        <w:ind w:firstLineChars="0"/>
+      </w:pPr>
+      <w:r>
+        <w:t>Port2:</w:t>
+      </w:r>
+      <w:r>
+        <w:rPr>
+          <w:rFonts w:hint="eastAsia"/>
+        </w:rPr>
+        <w:t>身份证，工作模式</w:t>
+      </w:r>
+      <w:r>
+        <w:t>udpserver</w:t>
+      </w:r>
+      <w:r>
+        <w:rPr>
+          <w:rFonts w:hint="eastAsia"/>
+        </w:rPr>
+        <w:t>，波特率</w:t>
+      </w:r>
+      <w:r>
+        <w:rPr>
+          <w:rFonts w:hint="eastAsia"/>
+        </w:rPr>
+        <w:t>115200</w:t>
+      </w:r>
+    </w:p>
+    <w:p>
+      <w:pPr>
+        <w:pStyle w:val="a6"/>
+        <w:numPr>
+          <w:ilvl w:val="0"/>
+          <w:numId w:val="6"/>
+        </w:numPr>
+        <w:spacing w:line="360" w:lineRule="auto"/>
+        <w:ind w:firstLineChars="0"/>
+      </w:pPr>
+      <w:r>
+        <w:t>Port4:</w:t>
+      </w:r>
+      <w:r>
+        <w:rPr>
+          <w:rFonts w:hint="eastAsia"/>
+        </w:rPr>
+        <w:t>闸机，工作模式</w:t>
+      </w:r>
+      <w:r>
+        <w:t>udpclient,</w:t>
+      </w:r>
+      <w:r>
+        <w:rPr>
+          <w:rFonts w:hint="eastAsia"/>
+        </w:rPr>
+        <w:t>波特率</w:t>
+      </w:r>
+      <w:r>
+        <w:t>9600</w:t>
+      </w:r>
+    </w:p>
+    <w:p>
+      <w:pPr>
+        <w:pStyle w:val="1"/>
+        <w:spacing w:line="360" w:lineRule="auto"/>
+      </w:pPr>
+      <w:r>
+        <w:rPr>
+          <w:rFonts w:hint="eastAsia"/>
+        </w:rPr>
+        <w:t>4</w:t>
+      </w:r>
+      <w:r>
+        <w:rPr>
+          <w:rFonts w:hint="eastAsia"/>
+        </w:rPr>
+        <w:t>.</w:t>
+      </w:r>
+      <w:r>
+        <w:rPr>
+          <w:rFonts w:hint="eastAsia"/>
+        </w:rPr>
+        <w:t>FAQ</w:t>
+      </w:r>
+    </w:p>
+    <w:p>
+      <w:pPr>
+        <w:pStyle w:val="a6"/>
+        <w:numPr>
+          <w:ilvl w:val="0"/>
+          <w:numId w:val="3"/>
+        </w:numPr>
+        <w:spacing w:line="360" w:lineRule="auto"/>
+        <w:ind w:firstLineChars="0"/>
+        <w:rPr>
+          <w:b/>
+        </w:rPr>
+      </w:pPr>
+      <w:r>
+        <w:rPr>
+          <w:rFonts w:hint="eastAsia"/>
+          <w:b/>
+        </w:rPr>
+        <w:t>刷二维码</w:t>
+      </w:r>
+      <w:r>
+        <w:rPr>
+          <w:rFonts w:hint="eastAsia"/>
+          <w:b/>
+        </w:rPr>
+        <w:t>不</w:t>
+      </w:r>
+      <w:r>
+        <w:rPr>
+          <w:rFonts w:hint="eastAsia"/>
+          <w:b/>
+        </w:rPr>
+        <w:t>开闸</w:t>
+      </w:r>
+    </w:p>
+    <w:p>
+      <w:pPr>
+        <w:spacing w:line="360" w:lineRule="auto"/>
+        <w:ind w:firstLineChars="150" w:firstLine="315"/>
+      </w:pPr>
+      <w:r>
+        <w:rPr>
+          <w:rFonts w:hint="eastAsia"/>
+        </w:rPr>
+        <w:t>登录服务器，查看实时数据模块是否有打印</w:t>
+      </w:r>
+    </w:p>
+    <w:p>
+      <w:pPr>
+        <w:pStyle w:val="a6"/>
+        <w:spacing w:line="360" w:lineRule="auto"/>
+        <w:ind w:left="360" w:firstLineChars="0" w:firstLine="0"/>
+      </w:pPr>
+      <w:r>
+        <w:rPr>
+          <w:rFonts w:hint="eastAsia"/>
+        </w:rPr>
+        <w:t>有：查看核验验票信息是否正常</w:t>
+      </w:r>
+    </w:p>
+    <w:p>
+      <w:pPr>
+        <w:pStyle w:val="a6"/>
+        <w:spacing w:line="360" w:lineRule="auto"/>
+        <w:ind w:left="360" w:firstLineChars="0" w:firstLine="0"/>
+      </w:pPr>
+      <w:r>
+        <w:rPr>
+          <w:rFonts w:hint="eastAsia"/>
+        </w:rPr>
+        <w:t>无：检查服务器到串口服务器网络是否正常</w:t>
+      </w:r>
+    </w:p>
+    <w:p>
+      <w:pPr>
+        <w:pStyle w:val="a6"/>
+        <w:spacing w:line="360" w:lineRule="auto"/>
+        <w:ind w:left="360" w:firstLineChars="0" w:firstLine="0"/>
+      </w:pPr>
+      <w:r>
+        <w:rPr>
+          <w:rFonts w:hint="eastAsia"/>
+          <w:noProof/>
+        </w:rPr>
+        <w:drawing>
+          <wp:inline distT="0" distB="0" distL="0" distR="0">
+            <wp:extent cx="4626102" cy="2165299"/>
+            <wp:effectExtent l="19050" t="0" r="3048" b="0"/>
+            <wp:docPr id="2" name="图片 4"/>
+            <wp:cNvGraphicFramePr>
+              <a:graphicFrameLocks xmlns:a="http://schemas.openxmlformats.org/drawingml/2006/main" noChangeAspect="1"/>
+            </wp:cNvGraphicFramePr>
+            <a:graphic xmlns:a="http://schemas.openxmlformats.org/drawingml/2006/main">
+              <a:graphicData uri="http://schemas.openxmlformats.org/drawingml/2006/picture">
+                <pic:pic xmlns:pic="http://schemas.openxmlformats.org/drawingml/2006/picture">
+                  <pic:nvPicPr>
+                    <pic:cNvPr id="0" name="Picture 4"/>
+                    <pic:cNvPicPr>
+                      <a:picLocks noChangeAspect="1" noChangeArrowheads="1"/>
+                    </pic:cNvPicPr>
+                  </pic:nvPicPr>
+                  <pic:blipFill>
+                    <a:blip r:embed="rId10"/>
+                    <a:srcRect/>
+                    <a:stretch>
+                      <a:fillRect/>
+                    </a:stretch>
+                  </pic:blipFill>
+                  <pic:spPr bwMode="auto">
+                    <a:xfrm>
+                      <a:off x="0" y="0"/>
+                      <a:ext cx="4626478" cy="2165475"/>
+                    </a:xfrm>
+                    <a:prstGeom prst="rect">
+                      <a:avLst/>
+                    </a:prstGeom>
+                    <a:noFill/>
+                    <a:ln w="9525">
+                      <a:noFill/>
+                      <a:miter lim="800000"/>
+                      <a:headEnd/>
+                      <a:tailEnd/>
+                    </a:ln>
+                  </pic:spPr>
+                </pic:pic>
+              </a:graphicData>
+            </a:graphic>
+          </wp:inline>
+        </w:drawing>
+      </w:r>
+    </w:p>
+    <w:p>
+      <w:pPr>
+        <w:spacing w:line="360" w:lineRule="auto"/>
+      </w:pPr>
+    </w:p>
+    <w:p>
+      <w:pPr>
+        <w:pStyle w:val="a6"/>
+        <w:numPr>
+          <w:ilvl w:val="0"/>
+          <w:numId w:val="4"/>
+        </w:numPr>
+        <w:spacing w:line="360" w:lineRule="auto"/>
+        <w:ind w:firstLineChars="0"/>
+        <w:rPr>
+          <w:b/>
+        </w:rPr>
+      </w:pPr>
+      <w:r>
+        <w:rPr>
+          <w:rFonts w:hint="eastAsia"/>
+          <w:b/>
+        </w:rPr>
+        <w:t>刷身份证不开闸</w:t>
+      </w:r>
+    </w:p>
+    <w:p>
+      <w:pPr>
+        <w:pStyle w:val="a6"/>
+        <w:spacing w:line="360" w:lineRule="auto"/>
+        <w:ind w:left="360" w:firstLineChars="0" w:firstLine="0"/>
+      </w:pPr>
+      <w:r>
+        <w:rPr>
+          <w:rFonts w:hint="eastAsia"/>
+        </w:rPr>
+        <w:t>登录服务器，查看实时数据模块是否有打印</w:t>
+      </w:r>
+    </w:p>
+    <w:p>
+      <w:pPr>
+        <w:pStyle w:val="a6"/>
+        <w:spacing w:line="360" w:lineRule="auto"/>
+        <w:ind w:left="360" w:firstLineChars="0" w:firstLine="0"/>
+      </w:pPr>
+      <w:r>
+        <w:rPr>
+          <w:rFonts w:hint="eastAsia"/>
+        </w:rPr>
+        <w:t>有：查看核验验票信息是否正常</w:t>
+      </w:r>
+    </w:p>
+    <w:p>
+      <w:pPr>
+        <w:pStyle w:val="a6"/>
+        <w:spacing w:line="360" w:lineRule="auto"/>
+        <w:ind w:left="360" w:firstLineChars="0" w:firstLine="0"/>
+      </w:pPr>
+      <w:r>
+        <w:rPr>
+          <w:rFonts w:hint="eastAsia"/>
+        </w:rPr>
+        <w:t>无：检查服务器到串口服务器网络是否正常</w:t>
+      </w:r>
+    </w:p>
+    <w:p>
+      <w:pPr>
+        <w:pStyle w:val="a6"/>
+        <w:spacing w:line="360" w:lineRule="auto"/>
+        <w:ind w:left="360" w:firstLineChars="0" w:firstLine="0"/>
+      </w:pPr>
+    </w:p>
+    <w:p>
+      <w:pPr>
+        <w:pStyle w:val="a6"/>
+        <w:spacing w:line="360" w:lineRule="auto"/>
+        <w:ind w:left="360" w:firstLineChars="0" w:firstLine="0"/>
+      </w:pPr>
+    </w:p>
+    <w:p>
+      <w:pPr>
+        <w:pStyle w:val="a6"/>
+        <w:numPr>
+          <w:ilvl w:val="0"/>
+          <w:numId w:val="5"/>
+        </w:numPr>
+        <w:spacing w:line="360" w:lineRule="auto"/>
+        <w:ind w:firstLineChars="0"/>
+        <w:rPr>
+          <w:b/>
+        </w:rPr>
+      </w:pPr>
+      <w:r>
+        <w:rPr>
+          <w:rFonts w:hint="eastAsia"/>
+          <w:b/>
+        </w:rPr>
+        <w:t>刷人脸不</w:t>
+      </w:r>
+      <w:r>
+        <w:rPr>
+          <w:rFonts w:hint="eastAsia"/>
+          <w:b/>
+        </w:rPr>
+        <w:t>开闸</w:t>
+      </w:r>
+    </w:p>
+    <w:p>
+      <w:pPr>
+        <w:spacing w:line="360" w:lineRule="auto"/>
+      </w:pPr>
+      <w:r>
+        <w:rPr>
+          <w:rFonts w:hint="eastAsia"/>
+        </w:rPr>
+        <w:t xml:space="preserve">   </w:t>
+      </w:r>
+      <w:r>
+        <w:rPr>
+          <w:rFonts w:hint="eastAsia"/>
+        </w:rPr>
+        <w:t xml:space="preserve"> </w:t>
+      </w:r>
+      <w:r>
+        <w:rPr>
+          <w:rFonts w:hint="eastAsia"/>
+        </w:rPr>
+        <w:t>登录在服务器，</w:t>
+      </w:r>
+      <w:r>
+        <w:rPr>
+          <w:rFonts w:hint="eastAsia"/>
+        </w:rPr>
+        <w:t>通道模块查看识别的状态是红色或绿色，</w:t>
+      </w:r>
+      <w:r>
+        <w:rPr>
+          <w:rFonts w:hint="eastAsia"/>
+          <w:noProof/>
+        </w:rPr>
+        <w:drawing>
+          <wp:inline distT="0" distB="0" distL="0" distR="0">
+            <wp:extent cx="357530" cy="415972"/>
+            <wp:effectExtent l="19050" t="0" r="4420" b="0"/>
+            <wp:docPr id="1" name="图片 1"/>
+            <wp:cNvGraphicFramePr>
+              <a:graphicFrameLocks xmlns:a="http://schemas.openxmlformats.org/drawingml/2006/main" noChangeAspect="1"/>
+            </wp:cNvGraphicFramePr>
+            <a:graphic xmlns:a="http://schemas.openxmlformats.org/drawingml/2006/main">
+              <a:graphicData uri="http://schemas.openxmlformats.org/drawingml/2006/picture">
+                <pic:pic xmlns:pic="http://schemas.openxmlformats.org/drawingml/2006/picture">
+                  <pic:nvPicPr>
+                    <pic:cNvPr id="0" name="Picture 1"/>
+                    <pic:cNvPicPr>
+                      <a:picLocks noChangeAspect="1" noChangeArrowheads="1"/>
+                    </pic:cNvPicPr>
+                  </pic:nvPicPr>
+                  <pic:blipFill>
+                    <a:blip r:embed="rId11"/>
+                    <a:srcRect/>
+                    <a:stretch>
+                      <a:fillRect/>
+                    </a:stretch>
+                  </pic:blipFill>
+                  <pic:spPr bwMode="auto">
+                    <a:xfrm>
+                      <a:off x="0" y="0"/>
+                      <a:ext cx="358140" cy="416682"/>
+                    </a:xfrm>
+                    <a:prstGeom prst="rect">
+                      <a:avLst/>
+                    </a:prstGeom>
+                    <a:noFill/>
+                    <a:ln w="9525">
+                      <a:noFill/>
+                      <a:miter lim="800000"/>
+                      <a:headEnd/>
+                      <a:tailEnd/>
+                    </a:ln>
+                  </pic:spPr>
+                </pic:pic>
+              </a:graphicData>
+            </a:graphic>
+          </wp:inline>
+        </w:drawing>
+      </w:r>
+      <w:r>
+        <w:rPr>
+          <w:rFonts w:hint="eastAsia"/>
+        </w:rPr>
+        <w:t>，红色状态下检查人脸服务器和摄像机的网络是否联通</w:t>
+      </w:r>
+    </w:p>
+    <w:p>
+      <w:pPr>
+        <w:spacing w:line="360" w:lineRule="auto"/>
+      </w:pPr>
+    </w:p>
     <w:sectPr>
       <w:pgSz w:w="11906" w:h="16838"/>
       <w:pgMar w:top="1440" w:right="1800" w:bottom="1440" w:left="1800" w:header="851" w:footer="992" w:gutter="0"/>
@@ -510,6 +1025,458 @@
 <file path=word/numbering.xml><?xml version="1.0" encoding="utf-8"?>
 <w:numbering xmlns:ve="http://schemas.openxmlformats.org/markup-compatibility/2006" xmlns:o="urn:schemas-microsoft-com:office:office" xmlns:r="http://schemas.openxmlformats.org/officeDocument/2006/relationships" xmlns:m="http://schemas.openxmlformats.org/officeDocument/2006/math" xmlns:v="urn:schemas-microsoft-com:vml" xmlns:wp="http://schemas.openxmlformats.org/drawingml/2006/wordprocessingDrawing" xmlns:w10="urn:schemas-microsoft-com:office:word" xmlns:w="http://schemas.openxmlformats.org/wordprocessingml/2006/main" xmlns:wne="http://schemas.microsoft.com/office/word/2006/wordml">
   <w:abstractNum w:abstractNumId="0">
+    <w:nsid w:val="17CE5E99"/>
+    <w:multiLevelType w:val="hybridMultilevel"/>
+    <w:tmpl w:val="B5CA79A2"/>
+    <w:lvl w:ilvl="0" w:tplc="04090009">
+      <w:start w:val="1"/>
+      <w:numFmt w:val="bullet"/>
+      <w:lvlText w:val=""/>
+      <w:lvlJc w:val="left"/>
+      <w:pPr>
+        <w:ind w:left="420" w:hanging="420"/>
+      </w:pPr>
+      <w:rPr>
+        <w:rFonts w:ascii="Wingdings" w:hAnsi="Wingdings" w:hint="default"/>
+      </w:rPr>
+    </w:lvl>
+    <w:lvl w:ilvl="1" w:tplc="04090003" w:tentative="1">
+      <w:start w:val="1"/>
+      <w:numFmt w:val="bullet"/>
+      <w:lvlText w:val=""/>
+      <w:lvlJc w:val="left"/>
+      <w:pPr>
+        <w:ind w:left="840" w:hanging="420"/>
+      </w:pPr>
+      <w:rPr>
+        <w:rFonts w:ascii="Wingdings" w:hAnsi="Wingdings" w:hint="default"/>
+      </w:rPr>
+    </w:lvl>
+    <w:lvl w:ilvl="2" w:tplc="04090005" w:tentative="1">
+      <w:start w:val="1"/>
+      <w:numFmt w:val="bullet"/>
+      <w:lvlText w:val=""/>
+      <w:lvlJc w:val="left"/>
+      <w:pPr>
+        <w:ind w:left="1260" w:hanging="420"/>
+      </w:pPr>
+      <w:rPr>
+        <w:rFonts w:ascii="Wingdings" w:hAnsi="Wingdings" w:hint="default"/>
+      </w:rPr>
+    </w:lvl>
+    <w:lvl w:ilvl="3" w:tplc="04090001" w:tentative="1">
+      <w:start w:val="1"/>
+      <w:numFmt w:val="bullet"/>
+      <w:lvlText w:val=""/>
+      <w:lvlJc w:val="left"/>
+      <w:pPr>
+        <w:ind w:left="1680" w:hanging="420"/>
+      </w:pPr>
+      <w:rPr>
+        <w:rFonts w:ascii="Wingdings" w:hAnsi="Wingdings" w:hint="default"/>
+      </w:rPr>
+    </w:lvl>
+    <w:lvl w:ilvl="4" w:tplc="04090003" w:tentative="1">
+      <w:start w:val="1"/>
+      <w:numFmt w:val="bullet"/>
+      <w:lvlText w:val=""/>
+      <w:lvlJc w:val="left"/>
+      <w:pPr>
+        <w:ind w:left="2100" w:hanging="420"/>
+      </w:pPr>
+      <w:rPr>
+        <w:rFonts w:ascii="Wingdings" w:hAnsi="Wingdings" w:hint="default"/>
+      </w:rPr>
+    </w:lvl>
+    <w:lvl w:ilvl="5" w:tplc="04090005" w:tentative="1">
+      <w:start w:val="1"/>
+      <w:numFmt w:val="bullet"/>
+      <w:lvlText w:val=""/>
+      <w:lvlJc w:val="left"/>
+      <w:pPr>
+        <w:ind w:left="2520" w:hanging="420"/>
+      </w:pPr>
+      <w:rPr>
+        <w:rFonts w:ascii="Wingdings" w:hAnsi="Wingdings" w:hint="default"/>
+      </w:rPr>
+    </w:lvl>
+    <w:lvl w:ilvl="6" w:tplc="04090001" w:tentative="1">
+      <w:start w:val="1"/>
+      <w:numFmt w:val="bullet"/>
+      <w:lvlText w:val=""/>
+      <w:lvlJc w:val="left"/>
+      <w:pPr>
+        <w:ind w:left="2940" w:hanging="420"/>
+      </w:pPr>
+      <w:rPr>
+        <w:rFonts w:ascii="Wingdings" w:hAnsi="Wingdings" w:hint="default"/>
+      </w:rPr>
+    </w:lvl>
+    <w:lvl w:ilvl="7" w:tplc="04090003" w:tentative="1">
+      <w:start w:val="1"/>
+      <w:numFmt w:val="bullet"/>
+      <w:lvlText w:val=""/>
+      <w:lvlJc w:val="left"/>
+      <w:pPr>
+        <w:ind w:left="3360" w:hanging="420"/>
+      </w:pPr>
+      <w:rPr>
+        <w:rFonts w:ascii="Wingdings" w:hAnsi="Wingdings" w:hint="default"/>
+      </w:rPr>
+    </w:lvl>
+    <w:lvl w:ilvl="8" w:tplc="04090005" w:tentative="1">
+      <w:start w:val="1"/>
+      <w:numFmt w:val="bullet"/>
+      <w:lvlText w:val=""/>
+      <w:lvlJc w:val="left"/>
+      <w:pPr>
+        <w:ind w:left="3780" w:hanging="420"/>
+      </w:pPr>
+      <w:rPr>
+        <w:rFonts w:ascii="Wingdings" w:hAnsi="Wingdings" w:hint="default"/>
+      </w:rPr>
+    </w:lvl>
+  </w:abstractNum>
+  <w:abstractNum w:abstractNumId="1">
+    <w:nsid w:val="3A99516F"/>
+    <w:multiLevelType w:val="hybridMultilevel"/>
+    <w:tmpl w:val="BE6E2AEC"/>
+    <w:lvl w:ilvl="0" w:tplc="0409000B">
+      <w:start w:val="1"/>
+      <w:numFmt w:val="bullet"/>
+      <w:lvlText w:val=""/>
+      <w:lvlJc w:val="left"/>
+      <w:pPr>
+        <w:ind w:left="420" w:hanging="420"/>
+      </w:pPr>
+      <w:rPr>
+        <w:rFonts w:ascii="Wingdings" w:hAnsi="Wingdings" w:hint="default"/>
+      </w:rPr>
+    </w:lvl>
+    <w:lvl w:ilvl="1" w:tplc="04090003" w:tentative="1">
+      <w:start w:val="1"/>
+      <w:numFmt w:val="bullet"/>
+      <w:lvlText w:val=""/>
+      <w:lvlJc w:val="left"/>
+      <w:pPr>
+        <w:ind w:left="840" w:hanging="420"/>
+      </w:pPr>
+      <w:rPr>
+        <w:rFonts w:ascii="Wingdings" w:hAnsi="Wingdings" w:hint="default"/>
+      </w:rPr>
+    </w:lvl>
+    <w:lvl w:ilvl="2" w:tplc="04090005" w:tentative="1">
+      <w:start w:val="1"/>
+      <w:numFmt w:val="bullet"/>
+      <w:lvlText w:val=""/>
+      <w:lvlJc w:val="left"/>
+      <w:pPr>
+        <w:ind w:left="1260" w:hanging="420"/>
+      </w:pPr>
+      <w:rPr>
+        <w:rFonts w:ascii="Wingdings" w:hAnsi="Wingdings" w:hint="default"/>
+      </w:rPr>
+    </w:lvl>
+    <w:lvl w:ilvl="3" w:tplc="04090001" w:tentative="1">
+      <w:start w:val="1"/>
+      <w:numFmt w:val="bullet"/>
+      <w:lvlText w:val=""/>
+      <w:lvlJc w:val="left"/>
+      <w:pPr>
+        <w:ind w:left="1680" w:hanging="420"/>
+      </w:pPr>
+      <w:rPr>
+        <w:rFonts w:ascii="Wingdings" w:hAnsi="Wingdings" w:hint="default"/>
+      </w:rPr>
+    </w:lvl>
+    <w:lvl w:ilvl="4" w:tplc="04090003" w:tentative="1">
+      <w:start w:val="1"/>
+      <w:numFmt w:val="bullet"/>
+      <w:lvlText w:val=""/>
+      <w:lvlJc w:val="left"/>
+      <w:pPr>
+        <w:ind w:left="2100" w:hanging="420"/>
+      </w:pPr>
+      <w:rPr>
+        <w:rFonts w:ascii="Wingdings" w:hAnsi="Wingdings" w:hint="default"/>
+      </w:rPr>
+    </w:lvl>
+    <w:lvl w:ilvl="5" w:tplc="04090005" w:tentative="1">
+      <w:start w:val="1"/>
+      <w:numFmt w:val="bullet"/>
+      <w:lvlText w:val=""/>
+      <w:lvlJc w:val="left"/>
+      <w:pPr>
+        <w:ind w:left="2520" w:hanging="420"/>
+      </w:pPr>
+      <w:rPr>
+        <w:rFonts w:ascii="Wingdings" w:hAnsi="Wingdings" w:hint="default"/>
+      </w:rPr>
+    </w:lvl>
+    <w:lvl w:ilvl="6" w:tplc="04090001" w:tentative="1">
+      <w:start w:val="1"/>
+      <w:numFmt w:val="bullet"/>
+      <w:lvlText w:val=""/>
+      <w:lvlJc w:val="left"/>
+      <w:pPr>
+        <w:ind w:left="2940" w:hanging="420"/>
+      </w:pPr>
+      <w:rPr>
+        <w:rFonts w:ascii="Wingdings" w:hAnsi="Wingdings" w:hint="default"/>
+      </w:rPr>
+    </w:lvl>
+    <w:lvl w:ilvl="7" w:tplc="04090003" w:tentative="1">
+      <w:start w:val="1"/>
+      <w:numFmt w:val="bullet"/>
+      <w:lvlText w:val=""/>
+      <w:lvlJc w:val="left"/>
+      <w:pPr>
+        <w:ind w:left="3360" w:hanging="420"/>
+      </w:pPr>
+      <w:rPr>
+        <w:rFonts w:ascii="Wingdings" w:hAnsi="Wingdings" w:hint="default"/>
+      </w:rPr>
+    </w:lvl>
+    <w:lvl w:ilvl="8" w:tplc="04090005" w:tentative="1">
+      <w:start w:val="1"/>
+      <w:numFmt w:val="bullet"/>
+      <w:lvlText w:val=""/>
+      <w:lvlJc w:val="left"/>
+      <w:pPr>
+        <w:ind w:left="3780" w:hanging="420"/>
+      </w:pPr>
+      <w:rPr>
+        <w:rFonts w:ascii="Wingdings" w:hAnsi="Wingdings" w:hint="default"/>
+      </w:rPr>
+    </w:lvl>
+  </w:abstractNum>
+  <w:abstractNum w:abstractNumId="2">
+    <w:nsid w:val="625E0258"/>
+    <w:multiLevelType w:val="hybridMultilevel"/>
+    <w:tmpl w:val="0C962D8E"/>
+    <w:lvl w:ilvl="0" w:tplc="0409000B">
+      <w:start w:val="1"/>
+      <w:numFmt w:val="bullet"/>
+      <w:lvlText w:val=""/>
+      <w:lvlJc w:val="left"/>
+      <w:pPr>
+        <w:ind w:left="420" w:hanging="420"/>
+      </w:pPr>
+      <w:rPr>
+        <w:rFonts w:ascii="Wingdings" w:hAnsi="Wingdings" w:hint="default"/>
+      </w:rPr>
+    </w:lvl>
+    <w:lvl w:ilvl="1" w:tplc="04090003" w:tentative="1">
+      <w:start w:val="1"/>
+      <w:numFmt w:val="bullet"/>
+      <w:lvlText w:val=""/>
+      <w:lvlJc w:val="left"/>
+      <w:pPr>
+        <w:ind w:left="840" w:hanging="420"/>
+      </w:pPr>
+      <w:rPr>
+        <w:rFonts w:ascii="Wingdings" w:hAnsi="Wingdings" w:hint="default"/>
+      </w:rPr>
+    </w:lvl>
+    <w:lvl w:ilvl="2" w:tplc="04090005" w:tentative="1">
+      <w:start w:val="1"/>
+      <w:numFmt w:val="bullet"/>
+      <w:lvlText w:val=""/>
+      <w:lvlJc w:val="left"/>
+      <w:pPr>
+        <w:ind w:left="1260" w:hanging="420"/>
+      </w:pPr>
+      <w:rPr>
+        <w:rFonts w:ascii="Wingdings" w:hAnsi="Wingdings" w:hint="default"/>
+      </w:rPr>
+    </w:lvl>
+    <w:lvl w:ilvl="3" w:tplc="04090001" w:tentative="1">
+      <w:start w:val="1"/>
+      <w:numFmt w:val="bullet"/>
+      <w:lvlText w:val=""/>
+      <w:lvlJc w:val="left"/>
+      <w:pPr>
+        <w:ind w:left="1680" w:hanging="420"/>
+      </w:pPr>
+      <w:rPr>
+        <w:rFonts w:ascii="Wingdings" w:hAnsi="Wingdings" w:hint="default"/>
+      </w:rPr>
+    </w:lvl>
+    <w:lvl w:ilvl="4" w:tplc="04090003" w:tentative="1">
+      <w:start w:val="1"/>
+      <w:numFmt w:val="bullet"/>
+      <w:lvlText w:val=""/>
+      <w:lvlJc w:val="left"/>
+      <w:pPr>
+        <w:ind w:left="2100" w:hanging="420"/>
+      </w:pPr>
+      <w:rPr>
+        <w:rFonts w:ascii="Wingdings" w:hAnsi="Wingdings" w:hint="default"/>
+      </w:rPr>
+    </w:lvl>
+    <w:lvl w:ilvl="5" w:tplc="04090005" w:tentative="1">
+      <w:start w:val="1"/>
+      <w:numFmt w:val="bullet"/>
+      <w:lvlText w:val=""/>
+      <w:lvlJc w:val="left"/>
+      <w:pPr>
+        <w:ind w:left="2520" w:hanging="420"/>
+      </w:pPr>
+      <w:rPr>
+        <w:rFonts w:ascii="Wingdings" w:hAnsi="Wingdings" w:hint="default"/>
+      </w:rPr>
+    </w:lvl>
+    <w:lvl w:ilvl="6" w:tplc="04090001" w:tentative="1">
+      <w:start w:val="1"/>
+      <w:numFmt w:val="bullet"/>
+      <w:lvlText w:val=""/>
+      <w:lvlJc w:val="left"/>
+      <w:pPr>
+        <w:ind w:left="2940" w:hanging="420"/>
+      </w:pPr>
+      <w:rPr>
+        <w:rFonts w:ascii="Wingdings" w:hAnsi="Wingdings" w:hint="default"/>
+      </w:rPr>
+    </w:lvl>
+    <w:lvl w:ilvl="7" w:tplc="04090003" w:tentative="1">
+      <w:start w:val="1"/>
+      <w:numFmt w:val="bullet"/>
+      <w:lvlText w:val=""/>
+      <w:lvlJc w:val="left"/>
+      <w:pPr>
+        <w:ind w:left="3360" w:hanging="420"/>
+      </w:pPr>
+      <w:rPr>
+        <w:rFonts w:ascii="Wingdings" w:hAnsi="Wingdings" w:hint="default"/>
+      </w:rPr>
+    </w:lvl>
+    <w:lvl w:ilvl="8" w:tplc="04090005" w:tentative="1">
+      <w:start w:val="1"/>
+      <w:numFmt w:val="bullet"/>
+      <w:lvlText w:val=""/>
+      <w:lvlJc w:val="left"/>
+      <w:pPr>
+        <w:ind w:left="3780" w:hanging="420"/>
+      </w:pPr>
+      <w:rPr>
+        <w:rFonts w:ascii="Wingdings" w:hAnsi="Wingdings" w:hint="default"/>
+      </w:rPr>
+    </w:lvl>
+  </w:abstractNum>
+  <w:abstractNum w:abstractNumId="3">
+    <w:nsid w:val="64E02325"/>
+    <w:multiLevelType w:val="hybridMultilevel"/>
+    <w:tmpl w:val="117AF022"/>
+    <w:lvl w:ilvl="0" w:tplc="0409000B">
+      <w:start w:val="1"/>
+      <w:numFmt w:val="bullet"/>
+      <w:lvlText w:val=""/>
+      <w:lvlJc w:val="left"/>
+      <w:pPr>
+        <w:ind w:left="420" w:hanging="420"/>
+      </w:pPr>
+      <w:rPr>
+        <w:rFonts w:ascii="Wingdings" w:hAnsi="Wingdings" w:hint="default"/>
+      </w:rPr>
+    </w:lvl>
+    <w:lvl w:ilvl="1" w:tplc="04090003" w:tentative="1">
+      <w:start w:val="1"/>
+      <w:numFmt w:val="bullet"/>
+      <w:lvlText w:val=""/>
+      <w:lvlJc w:val="left"/>
+      <w:pPr>
+        <w:ind w:left="840" w:hanging="420"/>
+      </w:pPr>
+      <w:rPr>
+        <w:rFonts w:ascii="Wingdings" w:hAnsi="Wingdings" w:hint="default"/>
+      </w:rPr>
+    </w:lvl>
+    <w:lvl w:ilvl="2" w:tplc="04090005" w:tentative="1">
+      <w:start w:val="1"/>
+      <w:numFmt w:val="bullet"/>
+      <w:lvlText w:val=""/>
+      <w:lvlJc w:val="left"/>
+      <w:pPr>
+        <w:ind w:left="1260" w:hanging="420"/>
+      </w:pPr>
+      <w:rPr>
+        <w:rFonts w:ascii="Wingdings" w:hAnsi="Wingdings" w:hint="default"/>
+      </w:rPr>
+    </w:lvl>
+    <w:lvl w:ilvl="3" w:tplc="04090001" w:tentative="1">
+      <w:start w:val="1"/>
+      <w:numFmt w:val="bullet"/>
+      <w:lvlText w:val=""/>
+      <w:lvlJc w:val="left"/>
+      <w:pPr>
+        <w:ind w:left="1680" w:hanging="420"/>
+      </w:pPr>
+      <w:rPr>
+        <w:rFonts w:ascii="Wingdings" w:hAnsi="Wingdings" w:hint="default"/>
+      </w:rPr>
+    </w:lvl>
+    <w:lvl w:ilvl="4" w:tplc="04090003" w:tentative="1">
+      <w:start w:val="1"/>
+      <w:numFmt w:val="bullet"/>
+      <w:lvlText w:val=""/>
+      <w:lvlJc w:val="left"/>
+      <w:pPr>
+        <w:ind w:left="2100" w:hanging="420"/>
+      </w:pPr>
+      <w:rPr>
+        <w:rFonts w:ascii="Wingdings" w:hAnsi="Wingdings" w:hint="default"/>
+      </w:rPr>
+    </w:lvl>
+    <w:lvl w:ilvl="5" w:tplc="04090005" w:tentative="1">
+      <w:start w:val="1"/>
+      <w:numFmt w:val="bullet"/>
+      <w:lvlText w:val=""/>
+      <w:lvlJc w:val="left"/>
+      <w:pPr>
+        <w:ind w:left="2520" w:hanging="420"/>
+      </w:pPr>
+      <w:rPr>
+        <w:rFonts w:ascii="Wingdings" w:hAnsi="Wingdings" w:hint="default"/>
+      </w:rPr>
+    </w:lvl>
+    <w:lvl w:ilvl="6" w:tplc="04090001" w:tentative="1">
+      <w:start w:val="1"/>
+      <w:numFmt w:val="bullet"/>
+      <w:lvlText w:val=""/>
+      <w:lvlJc w:val="left"/>
+      <w:pPr>
+        <w:ind w:left="2940" w:hanging="420"/>
+      </w:pPr>
+      <w:rPr>
+        <w:rFonts w:ascii="Wingdings" w:hAnsi="Wingdings" w:hint="default"/>
+      </w:rPr>
+    </w:lvl>
+    <w:lvl w:ilvl="7" w:tplc="04090003" w:tentative="1">
+      <w:start w:val="1"/>
+      <w:numFmt w:val="bullet"/>
+      <w:lvlText w:val=""/>
+      <w:lvlJc w:val="left"/>
+      <w:pPr>
+        <w:ind w:left="3360" w:hanging="420"/>
+      </w:pPr>
+      <w:rPr>
+        <w:rFonts w:ascii="Wingdings" w:hAnsi="Wingdings" w:hint="default"/>
+      </w:rPr>
+    </w:lvl>
+    <w:lvl w:ilvl="8" w:tplc="04090005" w:tentative="1">
+      <w:start w:val="1"/>
+      <w:numFmt w:val="bullet"/>
+      <w:lvlText w:val=""/>
+      <w:lvlJc w:val="left"/>
+      <w:pPr>
+        <w:ind w:left="3780" w:hanging="420"/>
+      </w:pPr>
+      <w:rPr>
+        <w:rFonts w:ascii="Wingdings" w:hAnsi="Wingdings" w:hint="default"/>
+      </w:rPr>
+    </w:lvl>
+  </w:abstractNum>
+  <w:abstractNum w:abstractNumId="4">
     <w:nsid w:val="66BB5872"/>
     <w:multiLevelType w:val="hybridMultilevel"/>
     <w:tmpl w:val="68F26528"/>
@@ -598,7 +1565,111 @@
       </w:pPr>
     </w:lvl>
   </w:abstractNum>
+  <w:abstractNum w:abstractNumId="5">
+    <w:nsid w:val="68FD0BBA"/>
+    <w:multiLevelType w:val="hybridMultilevel"/>
+    <w:tmpl w:val="81447500"/>
+    <w:lvl w:ilvl="0" w:tplc="554CB33C">
+      <w:start w:val="1"/>
+      <w:numFmt w:val="decimal"/>
+      <w:lvlText w:val="%1."/>
+      <w:lvlJc w:val="left"/>
+      <w:pPr>
+        <w:ind w:left="360" w:hanging="360"/>
+      </w:pPr>
+      <w:rPr>
+        <w:rFonts w:hint="default"/>
+      </w:rPr>
+    </w:lvl>
+    <w:lvl w:ilvl="1" w:tplc="04090019" w:tentative="1">
+      <w:start w:val="1"/>
+      <w:numFmt w:val="lowerLetter"/>
+      <w:lvlText w:val="%2)"/>
+      <w:lvlJc w:val="left"/>
+      <w:pPr>
+        <w:ind w:left="840" w:hanging="420"/>
+      </w:pPr>
+    </w:lvl>
+    <w:lvl w:ilvl="2" w:tplc="0409001B" w:tentative="1">
+      <w:start w:val="1"/>
+      <w:numFmt w:val="lowerRoman"/>
+      <w:lvlText w:val="%3."/>
+      <w:lvlJc w:val="right"/>
+      <w:pPr>
+        <w:ind w:left="1260" w:hanging="420"/>
+      </w:pPr>
+    </w:lvl>
+    <w:lvl w:ilvl="3" w:tplc="0409000F" w:tentative="1">
+      <w:start w:val="1"/>
+      <w:numFmt w:val="decimal"/>
+      <w:lvlText w:val="%4."/>
+      <w:lvlJc w:val="left"/>
+      <w:pPr>
+        <w:ind w:left="1680" w:hanging="420"/>
+      </w:pPr>
+    </w:lvl>
+    <w:lvl w:ilvl="4" w:tplc="04090019" w:tentative="1">
+      <w:start w:val="1"/>
+      <w:numFmt w:val="lowerLetter"/>
+      <w:lvlText w:val="%5)"/>
+      <w:lvlJc w:val="left"/>
+      <w:pPr>
+        <w:ind w:left="2100" w:hanging="420"/>
+      </w:pPr>
+    </w:lvl>
+    <w:lvl w:ilvl="5" w:tplc="0409001B" w:tentative="1">
+      <w:start w:val="1"/>
+      <w:numFmt w:val="lowerRoman"/>
+      <w:lvlText w:val="%6."/>
+      <w:lvlJc w:val="right"/>
+      <w:pPr>
+        <w:ind w:left="2520" w:hanging="420"/>
+      </w:pPr>
+    </w:lvl>
+    <w:lvl w:ilvl="6" w:tplc="0409000F" w:tentative="1">
+      <w:start w:val="1"/>
+      <w:numFmt w:val="decimal"/>
+      <w:lvlText w:val="%7."/>
+      <w:lvlJc w:val="left"/>
+      <w:pPr>
+        <w:ind w:left="2940" w:hanging="420"/>
+      </w:pPr>
+    </w:lvl>
+    <w:lvl w:ilvl="7" w:tplc="04090019" w:tentative="1">
+      <w:start w:val="1"/>
+      <w:numFmt w:val="lowerLetter"/>
+      <w:lvlText w:val="%8)"/>
+      <w:lvlJc w:val="left"/>
+      <w:pPr>
+        <w:ind w:left="3360" w:hanging="420"/>
+      </w:pPr>
+    </w:lvl>
+    <w:lvl w:ilvl="8" w:tplc="0409001B" w:tentative="1">
+      <w:start w:val="1"/>
+      <w:numFmt w:val="lowerRoman"/>
+      <w:lvlText w:val="%9."/>
+      <w:lvlJc w:val="right"/>
+      <w:pPr>
+        <w:ind w:left="3780" w:hanging="420"/>
+      </w:pPr>
+    </w:lvl>
+  </w:abstractNum>
   <w:num w:numId="1">
+    <w:abstractNumId w:val="4"/>
+  </w:num>
+  <w:num w:numId="2">
+    <w:abstractNumId w:val="5"/>
+  </w:num>
+  <w:num w:numId="3">
+    <w:abstractNumId w:val="2"/>
+  </w:num>
+  <w:num w:numId="4">
+    <w:abstractNumId w:val="3"/>
+  </w:num>
+  <w:num w:numId="5">
+    <w:abstractNumId w:val="1"/>
+  </w:num>
+  <w:num w:numId="6">
     <w:abstractNumId w:val="0"/>
   </w:num>
 </w:numbering>
@@ -766,6 +1837,28 @@
       <w:jc w:val="both"/>
     </w:pPr>
   </w:style>
+  <w:style w:type="paragraph" w:styleId="1">
+    <w:name w:val="heading 1"/>
+    <w:basedOn w:val="a"/>
+    <w:next w:val="a"/>
+    <w:link w:val="1Char"/>
+    <w:uiPriority w:val="9"/>
+    <w:qFormat/>
+    <w:rsid w:val="003F6769"/>
+    <w:pPr>
+      <w:keepNext/>
+      <w:keepLines/>
+      <w:spacing w:before="340" w:after="330" w:line="578" w:lineRule="auto"/>
+      <w:outlineLvl w:val="0"/>
+    </w:pPr>
+    <w:rPr>
+      <w:b/>
+      <w:bCs/>
+      <w:kern w:val="44"/>
+      <w:sz w:val="44"/>
+      <w:szCs w:val="44"/>
+    </w:rPr>
+  </w:style>
   <w:style w:type="character" w:default="1" w:styleId="a0">
     <w:name w:val="Default Paragraph Font"/>
     <w:uiPriority w:val="1"/>
@@ -897,6 +1990,47 @@
     <w:pPr>
       <w:ind w:firstLineChars="200" w:firstLine="420"/>
     </w:pPr>
+  </w:style>
+  <w:style w:type="paragraph" w:styleId="a7">
+    <w:name w:val="Document Map"/>
+    <w:basedOn w:val="a"/>
+    <w:link w:val="Char2"/>
+    <w:uiPriority w:val="99"/>
+    <w:semiHidden/>
+    <w:unhideWhenUsed/>
+    <w:rsid w:val="003F6769"/>
+    <w:rPr>
+      <w:rFonts w:ascii="宋体" w:eastAsia="宋体"/>
+      <w:sz w:val="18"/>
+      <w:szCs w:val="18"/>
+    </w:rPr>
+  </w:style>
+  <w:style w:type="character" w:customStyle="1" w:styleId="Char2">
+    <w:name w:val="文档结构图 Char"/>
+    <w:basedOn w:val="a0"/>
+    <w:link w:val="a7"/>
+    <w:uiPriority w:val="99"/>
+    <w:semiHidden/>
+    <w:rsid w:val="003F6769"/>
+    <w:rPr>
+      <w:rFonts w:ascii="宋体" w:eastAsia="宋体"/>
+      <w:sz w:val="18"/>
+      <w:szCs w:val="18"/>
+    </w:rPr>
+  </w:style>
+  <w:style w:type="character" w:customStyle="1" w:styleId="1Char">
+    <w:name w:val="标题 1 Char"/>
+    <w:basedOn w:val="a0"/>
+    <w:link w:val="1"/>
+    <w:uiPriority w:val="9"/>
+    <w:rsid w:val="003F6769"/>
+    <w:rPr>
+      <w:b/>
+      <w:bCs/>
+      <w:kern w:val="44"/>
+      <w:sz w:val="44"/>
+      <w:szCs w:val="44"/>
+    </w:rPr>
   </w:style>
 </w:styles>
 </file>
